--- a/m210_camping_daltherr.docx
+++ b/m210_camping_daltherr.docx
@@ -973,7 +973,7 @@
         <w:rPr>
           <w:noProof/>
         </w:rPr>
-        <w:instrText xml:space="preserve"> PAGEREF _Toc138075105 \h </w:instrText>
+        <w:instrText xml:space="preserve"> PAGEREF _Toc138141863 \h </w:instrText>
       </w:r>
       <w:r>
         <w:rPr>
@@ -1038,7 +1038,7 @@
         <w:rPr>
           <w:noProof/>
         </w:rPr>
-        <w:instrText xml:space="preserve"> PAGEREF _Toc138075106 \h </w:instrText>
+        <w:instrText xml:space="preserve"> PAGEREF _Toc138141864 \h </w:instrText>
       </w:r>
       <w:r>
         <w:rPr>
@@ -1103,7 +1103,7 @@
         <w:rPr>
           <w:noProof/>
         </w:rPr>
-        <w:instrText xml:space="preserve"> PAGEREF _Toc138075107 \h </w:instrText>
+        <w:instrText xml:space="preserve"> PAGEREF _Toc138141865 \h </w:instrText>
       </w:r>
       <w:r>
         <w:rPr>
@@ -1168,7 +1168,7 @@
         <w:rPr>
           <w:noProof/>
         </w:rPr>
-        <w:instrText xml:space="preserve"> PAGEREF _Toc138075108 \h </w:instrText>
+        <w:instrText xml:space="preserve"> PAGEREF _Toc138141866 \h </w:instrText>
       </w:r>
       <w:r>
         <w:rPr>
@@ -1233,7 +1233,7 @@
         <w:rPr>
           <w:noProof/>
         </w:rPr>
-        <w:instrText xml:space="preserve"> PAGEREF _Toc138075109 \h </w:instrText>
+        <w:instrText xml:space="preserve"> PAGEREF _Toc138141867 \h </w:instrText>
       </w:r>
       <w:r>
         <w:rPr>
@@ -1298,7 +1298,7 @@
         <w:rPr>
           <w:noProof/>
         </w:rPr>
-        <w:instrText xml:space="preserve"> PAGEREF _Toc138075110 \h </w:instrText>
+        <w:instrText xml:space="preserve"> PAGEREF _Toc138141868 \h </w:instrText>
       </w:r>
       <w:r>
         <w:rPr>
@@ -1337,19 +1337,21 @@
           <w:noProof/>
           <w:sz w:val="22"/>
           <w:szCs w:val="22"/>
-          <w:lang w:eastAsia="de-CH"/>
-        </w:rPr>
-      </w:pPr>
-      <w:r>
-        <w:rPr>
-          <w:rFonts w:ascii="Arial" w:hAnsi="Arial" w:cs="Arial"/>
-          <w:noProof/>
+          <w:lang w:val="en-US" w:eastAsia="de-CH"/>
+        </w:rPr>
+      </w:pPr>
+      <w:r>
+        <w:rPr>
+          <w:rFonts w:ascii="Arial" w:hAnsi="Arial" w:cs="Arial"/>
+          <w:noProof/>
+          <w:lang w:val="en-US"/>
         </w:rPr>
         <w:t>Software as a service</w:t>
       </w:r>
       <w:r>
         <w:rPr>
           <w:noProof/>
+          <w:lang w:val="en-US"/>
         </w:rPr>
         <w:tab/>
       </w:r>
@@ -1362,8 +1364,9 @@
       <w:r>
         <w:rPr>
           <w:noProof/>
-        </w:rPr>
-        <w:instrText xml:space="preserve"> PAGEREF _Toc138075111 \h </w:instrText>
+          <w:lang w:val="en-US"/>
+        </w:rPr>
+        <w:instrText xml:space="preserve"> PAGEREF _Toc138141869 \h </w:instrText>
       </w:r>
       <w:r>
         <w:rPr>
@@ -1379,6 +1382,7 @@
       <w:r>
         <w:rPr>
           <w:noProof/>
+          <w:lang w:val="en-US"/>
         </w:rPr>
         <w:t>9</w:t>
       </w:r>
@@ -1402,19 +1406,21 @@
           <w:noProof/>
           <w:sz w:val="22"/>
           <w:szCs w:val="22"/>
-          <w:lang w:eastAsia="de-CH"/>
-        </w:rPr>
-      </w:pPr>
-      <w:r>
-        <w:rPr>
-          <w:rFonts w:ascii="Arial" w:hAnsi="Arial" w:cs="Arial"/>
-          <w:noProof/>
+          <w:lang w:val="en-US" w:eastAsia="de-CH"/>
+        </w:rPr>
+      </w:pPr>
+      <w:r>
+        <w:rPr>
+          <w:rFonts w:ascii="Arial" w:hAnsi="Arial" w:cs="Arial"/>
+          <w:noProof/>
+          <w:lang w:val="en-US"/>
         </w:rPr>
         <w:t>Quellen</w:t>
       </w:r>
       <w:r>
         <w:rPr>
           <w:noProof/>
+          <w:lang w:val="en-US"/>
         </w:rPr>
         <w:tab/>
       </w:r>
@@ -1427,8 +1433,9 @@
       <w:r>
         <w:rPr>
           <w:noProof/>
-        </w:rPr>
-        <w:instrText xml:space="preserve"> PAGEREF _Toc138075112 \h </w:instrText>
+          <w:lang w:val="en-US"/>
+        </w:rPr>
+        <w:instrText xml:space="preserve"> PAGEREF _Toc138141870 \h </w:instrText>
       </w:r>
       <w:r>
         <w:rPr>
@@ -1444,6 +1451,7 @@
       <w:r>
         <w:rPr>
           <w:noProof/>
+          <w:lang w:val="en-US"/>
         </w:rPr>
         <w:t>10</w:t>
       </w:r>
@@ -1483,7 +1491,7 @@
           <w:bCs/>
           <w:sz w:val="22"/>
           <w:szCs w:val="22"/>
-          <w:lang w:val="de-DE"/>
+          <w:lang w:val="en-US"/>
         </w:rPr>
         <w:br w:type="page"/>
       </w:r>
@@ -1497,7 +1505,7 @@
           <w:szCs w:val="40"/>
         </w:rPr>
       </w:pPr>
-      <w:bookmarkStart w:id="2" w:name="_Toc138075105"/>
+      <w:bookmarkStart w:id="2" w:name="_Toc138141863"/>
       <w:r>
         <w:rPr>
           <w:rFonts w:ascii="Arial" w:hAnsi="Arial" w:cs="Arial"/>
@@ -1554,6 +1562,7 @@
         </w:rPr>
         <w:t xml:space="preserve">Enterprise Ressource </w:t>
       </w:r>
+      <w:proofErr w:type="spellStart"/>
       <w:r>
         <w:rPr>
           <w:rFonts w:ascii="Arial" w:hAnsi="Arial" w:cs="Arial"/>
@@ -1568,7 +1577,16 @@
           <w:sz w:val="24"/>
           <w:szCs w:val="24"/>
         </w:rPr>
-        <w:t xml:space="preserve">lanning (ERP) </w:t>
+        <w:t>lanning</w:t>
+      </w:r>
+      <w:proofErr w:type="spellEnd"/>
+      <w:r>
+        <w:rPr>
+          <w:rFonts w:ascii="Arial" w:hAnsi="Arial" w:cs="Arial"/>
+          <w:sz w:val="24"/>
+          <w:szCs w:val="24"/>
+        </w:rPr>
+        <w:t xml:space="preserve"> (ERP) </w:t>
       </w:r>
       <w:r>
         <w:rPr>
@@ -1655,6 +1673,7 @@
                 <w:szCs w:val="24"/>
               </w:rPr>
             </w:pPr>
+            <w:proofErr w:type="spellStart"/>
             <w:r>
               <w:rPr>
                 <w:rFonts w:ascii="Arial" w:hAnsi="Arial" w:cs="Arial"/>
@@ -1665,6 +1684,7 @@
               </w:rPr>
               <w:t>NetSuite</w:t>
             </w:r>
+            <w:proofErr w:type="spellEnd"/>
           </w:p>
         </w:tc>
         <w:tc>
@@ -2184,222 +2204,6 @@
           </w:p>
         </w:tc>
       </w:tr>
-      <w:tr>
-        <w:tc>
-          <w:tcPr>
-            <w:tcW w:w="2977" w:type="dxa"/>
-          </w:tcPr>
-          <w:p>
-            <w:pPr>
-              <w:rPr>
-                <w:rFonts w:ascii="Arial" w:hAnsi="Arial" w:cs="Arial"/>
-                <w:sz w:val="24"/>
-                <w:szCs w:val="24"/>
-              </w:rPr>
-            </w:pPr>
-          </w:p>
-        </w:tc>
-        <w:tc>
-          <w:tcPr>
-            <w:tcW w:w="1458" w:type="dxa"/>
-          </w:tcPr>
-          <w:p>
-            <w:pPr>
-              <w:rPr>
-                <w:rFonts w:ascii="Arial" w:hAnsi="Arial" w:cs="Arial"/>
-                <w:sz w:val="24"/>
-                <w:szCs w:val="24"/>
-              </w:rPr>
-            </w:pPr>
-          </w:p>
-        </w:tc>
-        <w:tc>
-          <w:tcPr>
-            <w:tcW w:w="1406" w:type="dxa"/>
-          </w:tcPr>
-          <w:p>
-            <w:pPr>
-              <w:rPr>
-                <w:rFonts w:ascii="Arial" w:hAnsi="Arial" w:cs="Arial"/>
-                <w:sz w:val="24"/>
-                <w:szCs w:val="24"/>
-              </w:rPr>
-            </w:pPr>
-          </w:p>
-        </w:tc>
-        <w:tc>
-          <w:tcPr>
-            <w:tcW w:w="1711" w:type="dxa"/>
-          </w:tcPr>
-          <w:p>
-            <w:pPr>
-              <w:rPr>
-                <w:rFonts w:ascii="Arial" w:hAnsi="Arial" w:cs="Arial"/>
-                <w:sz w:val="24"/>
-                <w:szCs w:val="24"/>
-              </w:rPr>
-            </w:pPr>
-          </w:p>
-        </w:tc>
-        <w:tc>
-          <w:tcPr>
-            <w:tcW w:w="1510" w:type="dxa"/>
-          </w:tcPr>
-          <w:p>
-            <w:pPr>
-              <w:rPr>
-                <w:rFonts w:ascii="Arial" w:hAnsi="Arial" w:cs="Arial"/>
-                <w:sz w:val="24"/>
-                <w:szCs w:val="24"/>
-              </w:rPr>
-            </w:pPr>
-          </w:p>
-        </w:tc>
-      </w:tr>
-      <w:tr>
-        <w:tc>
-          <w:tcPr>
-            <w:tcW w:w="2977" w:type="dxa"/>
-          </w:tcPr>
-          <w:p>
-            <w:pPr>
-              <w:rPr>
-                <w:rFonts w:ascii="Arial" w:hAnsi="Arial" w:cs="Arial"/>
-                <w:sz w:val="24"/>
-                <w:szCs w:val="24"/>
-              </w:rPr>
-            </w:pPr>
-          </w:p>
-        </w:tc>
-        <w:tc>
-          <w:tcPr>
-            <w:tcW w:w="1458" w:type="dxa"/>
-          </w:tcPr>
-          <w:p>
-            <w:pPr>
-              <w:rPr>
-                <w:rFonts w:ascii="Arial" w:hAnsi="Arial" w:cs="Arial"/>
-                <w:sz w:val="24"/>
-                <w:szCs w:val="24"/>
-              </w:rPr>
-            </w:pPr>
-          </w:p>
-        </w:tc>
-        <w:tc>
-          <w:tcPr>
-            <w:tcW w:w="1406" w:type="dxa"/>
-          </w:tcPr>
-          <w:p>
-            <w:pPr>
-              <w:rPr>
-                <w:rFonts w:ascii="Arial" w:hAnsi="Arial" w:cs="Arial"/>
-                <w:sz w:val="24"/>
-                <w:szCs w:val="24"/>
-              </w:rPr>
-            </w:pPr>
-          </w:p>
-        </w:tc>
-        <w:tc>
-          <w:tcPr>
-            <w:tcW w:w="1711" w:type="dxa"/>
-          </w:tcPr>
-          <w:p>
-            <w:pPr>
-              <w:rPr>
-                <w:rFonts w:ascii="Arial" w:hAnsi="Arial" w:cs="Arial"/>
-                <w:sz w:val="24"/>
-                <w:szCs w:val="24"/>
-              </w:rPr>
-            </w:pPr>
-          </w:p>
-        </w:tc>
-        <w:tc>
-          <w:tcPr>
-            <w:tcW w:w="1510" w:type="dxa"/>
-          </w:tcPr>
-          <w:p>
-            <w:pPr>
-              <w:rPr>
-                <w:rFonts w:ascii="Arial" w:hAnsi="Arial" w:cs="Arial"/>
-                <w:sz w:val="24"/>
-                <w:szCs w:val="24"/>
-              </w:rPr>
-            </w:pPr>
-          </w:p>
-        </w:tc>
-      </w:tr>
-      <w:tr>
-        <w:tc>
-          <w:tcPr>
-            <w:tcW w:w="2977" w:type="dxa"/>
-          </w:tcPr>
-          <w:p>
-            <w:pPr>
-              <w:rPr>
-                <w:rFonts w:ascii="Arial" w:hAnsi="Arial" w:cs="Arial"/>
-                <w:sz w:val="24"/>
-                <w:szCs w:val="24"/>
-              </w:rPr>
-            </w:pPr>
-          </w:p>
-        </w:tc>
-        <w:tc>
-          <w:tcPr>
-            <w:tcW w:w="1458" w:type="dxa"/>
-          </w:tcPr>
-          <w:p>
-            <w:pPr>
-              <w:rPr>
-                <w:rFonts w:ascii="Arial" w:hAnsi="Arial" w:cs="Arial"/>
-                <w:sz w:val="24"/>
-                <w:szCs w:val="24"/>
-              </w:rPr>
-            </w:pPr>
-          </w:p>
-        </w:tc>
-        <w:tc>
-          <w:tcPr>
-            <w:tcW w:w="1406" w:type="dxa"/>
-          </w:tcPr>
-          <w:p>
-            <w:pPr>
-              <w:rPr>
-                <w:rFonts w:ascii="Arial" w:hAnsi="Arial" w:cs="Arial"/>
-                <w:sz w:val="24"/>
-                <w:szCs w:val="24"/>
-              </w:rPr>
-            </w:pPr>
-          </w:p>
-        </w:tc>
-        <w:tc>
-          <w:tcPr>
-            <w:tcW w:w="1711" w:type="dxa"/>
-          </w:tcPr>
-          <w:p>
-            <w:pPr>
-              <w:rPr>
-                <w:rFonts w:ascii="Arial" w:hAnsi="Arial" w:cs="Arial"/>
-                <w:sz w:val="24"/>
-                <w:szCs w:val="24"/>
-              </w:rPr>
-            </w:pPr>
-          </w:p>
-        </w:tc>
-        <w:tc>
-          <w:tcPr>
-            <w:tcW w:w="1510" w:type="dxa"/>
-          </w:tcPr>
-          <w:p>
-            <w:pPr>
-              <w:rPr>
-                <w:rFonts w:ascii="Arial" w:hAnsi="Arial" w:cs="Arial"/>
-                <w:sz w:val="24"/>
-                <w:szCs w:val="24"/>
-              </w:rPr>
-            </w:pPr>
-          </w:p>
-        </w:tc>
-      </w:tr>
     </w:tbl>
     <w:p>
       <w:pPr>
@@ -2662,7 +2466,7 @@
           <w:szCs w:val="40"/>
         </w:rPr>
       </w:pPr>
-      <w:bookmarkStart w:id="3" w:name="_Toc138075106"/>
+      <w:bookmarkStart w:id="3" w:name="_Toc138141864"/>
       <w:r>
         <w:rPr>
           <w:rFonts w:ascii="Arial" w:hAnsi="Arial" w:cs="Arial"/>
@@ -2794,7 +2598,7 @@
           <w:szCs w:val="40"/>
         </w:rPr>
       </w:pPr>
-      <w:bookmarkStart w:id="4" w:name="_Toc138075107"/>
+      <w:bookmarkStart w:id="4" w:name="_Toc138141865"/>
       <w:r>
         <w:rPr>
           <w:rFonts w:ascii="Arial" w:hAnsi="Arial" w:cs="Arial"/>
@@ -3338,7 +3142,7 @@
           </mc:Choice>
           <mc:Fallback>
             <w:pict>
-              <v:rect w14:anchorId="3A981F76" id="Rechteck 18" o:spid="_x0000_s1026" style="position:absolute;margin-left:111.1pt;margin-top:62.7pt;width:39.7pt;height:21.15pt;z-index:251668480;visibility:visible;mso-wrap-style:square;mso-width-percent:0;mso-height-percent:0;mso-wrap-distance-left:9pt;mso-wrap-distance-top:0;mso-wrap-distance-right:9pt;mso-wrap-distance-bottom:0;mso-position-horizontal:absolute;mso-position-horizontal-relative:text;mso-position-vertical:absolute;mso-position-vertical-relative:text;mso-width-percent:0;mso-height-percent:0;mso-width-relative:margin;mso-height-relative:margin;v-text-anchor:middle" o:gfxdata="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" filled="f" strokecolor="red" strokeweight="6pt"/>
+              <v:rect w14:anchorId="203F0F14" id="Rechteck 18" o:spid="_x0000_s1026" style="position:absolute;margin-left:111.1pt;margin-top:62.7pt;width:39.7pt;height:21.15pt;z-index:251668480;visibility:visible;mso-wrap-style:square;mso-width-percent:0;mso-height-percent:0;mso-wrap-distance-left:9pt;mso-wrap-distance-top:0;mso-wrap-distance-right:9pt;mso-wrap-distance-bottom:0;mso-position-horizontal:absolute;mso-position-horizontal-relative:text;mso-position-vertical:absolute;mso-position-vertical-relative:text;mso-width-percent:0;mso-height-percent:0;mso-width-relative:margin;mso-height-relative:margin;v-text-anchor:middle" o:gfxdata="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" filled="f" strokecolor="red" strokeweight="6pt"/>
             </w:pict>
           </mc:Fallback>
         </mc:AlternateContent>
@@ -3393,7 +3197,7 @@
           <w:szCs w:val="40"/>
         </w:rPr>
       </w:pPr>
-      <w:bookmarkStart w:id="5" w:name="_Toc138075108"/>
+      <w:bookmarkStart w:id="5" w:name="_Toc138141866"/>
       <w:r>
         <w:rPr>
           <w:rFonts w:ascii="Arial" w:hAnsi="Arial" w:cs="Arial"/>
@@ -3547,6 +3351,7 @@
       <w:r>
         <w:rPr>
           <w:rFonts w:ascii="Arial" w:hAnsi="Arial" w:cs="Arial"/>
+          <w:noProof/>
           <w:sz w:val="24"/>
           <w:szCs w:val="24"/>
         </w:rPr>
@@ -3632,6 +3437,7 @@
       <w:r>
         <w:rPr>
           <w:rFonts w:ascii="Arial" w:hAnsi="Arial" w:cs="Arial"/>
+          <w:noProof/>
           <w:sz w:val="24"/>
           <w:szCs w:val="24"/>
         </w:rPr>
@@ -3789,7 +3595,7 @@
           </mc:Choice>
           <mc:Fallback>
             <w:pict>
-              <v:rect w14:anchorId="1DB3DC97" id="Rechteck 18" o:spid="_x0000_s1026" style="position:absolute;margin-left:0;margin-top:82.95pt;width:372.45pt;height:39.15pt;z-index:251670528;visibility:visible;mso-wrap-style:square;mso-width-percent:0;mso-height-percent:0;mso-wrap-distance-left:9pt;mso-wrap-distance-top:0;mso-wrap-distance-right:9pt;mso-wrap-distance-bottom:0;mso-position-horizontal:left;mso-position-horizontal-relative:margin;mso-position-vertical:absolute;mso-position-vertical-relative:text;mso-width-percent:0;mso-height-percent:0;mso-width-relative:margin;mso-height-relative:margin;v-text-anchor:middle" o:gfxdata="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" filled="f" strokecolor="red" strokeweight="6pt">
+              <v:rect w14:anchorId="3DCA7CB9" id="Rechteck 18" o:spid="_x0000_s1026" style="position:absolute;margin-left:0;margin-top:82.95pt;width:372.45pt;height:39.15pt;z-index:251670528;visibility:visible;mso-wrap-style:square;mso-width-percent:0;mso-height-percent:0;mso-wrap-distance-left:9pt;mso-wrap-distance-top:0;mso-wrap-distance-right:9pt;mso-wrap-distance-bottom:0;mso-position-horizontal:left;mso-position-horizontal-relative:margin;mso-position-vertical:absolute;mso-position-vertical-relative:text;mso-width-percent:0;mso-height-percent:0;mso-width-relative:margin;mso-height-relative:margin;v-text-anchor:middle" o:gfxdata="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" filled="f" strokecolor="red" strokeweight="6pt">
                 <w10:wrap anchorx="margin"/>
               </v:rect>
             </w:pict>
@@ -3799,6 +3605,7 @@
       <w:r>
         <w:rPr>
           <w:rFonts w:ascii="Arial" w:hAnsi="Arial" w:cs="Arial"/>
+          <w:noProof/>
           <w:sz w:val="24"/>
           <w:szCs w:val="24"/>
         </w:rPr>
@@ -3848,7 +3655,7 @@
           <w:szCs w:val="40"/>
         </w:rPr>
       </w:pPr>
-      <w:bookmarkStart w:id="6" w:name="_Toc138075109"/>
+      <w:bookmarkStart w:id="6" w:name="_Toc138141867"/>
       <w:r>
         <w:rPr>
           <w:rFonts w:ascii="Arial" w:hAnsi="Arial" w:cs="Arial"/>
@@ -3911,6 +3718,7 @@
       <w:r>
         <w:rPr>
           <w:rFonts w:ascii="Arial" w:hAnsi="Arial" w:cs="Arial"/>
+          <w:noProof/>
           <w:sz w:val="24"/>
           <w:szCs w:val="24"/>
         </w:rPr>
@@ -3960,7 +3768,7 @@
           <w:szCs w:val="40"/>
         </w:rPr>
       </w:pPr>
-      <w:bookmarkStart w:id="7" w:name="_Toc138075110"/>
+      <w:bookmarkStart w:id="7" w:name="_Toc138141868"/>
       <w:r>
         <w:rPr>
           <w:rFonts w:ascii="Arial" w:hAnsi="Arial" w:cs="Arial"/>
@@ -3993,7 +3801,43 @@
           <w:sz w:val="24"/>
           <w:szCs w:val="24"/>
         </w:rPr>
-        <w:t xml:space="preserve"> Danach erstellt «Rechnungen erstellen» und «Create Draft Invoice»</w:t>
+        <w:t xml:space="preserve"> Danach erstellt «Rechnungen erstellen» und «Create </w:t>
+      </w:r>
+      <w:proofErr w:type="spellStart"/>
+      <w:r>
+        <w:rPr>
+          <w:rFonts w:ascii="Arial" w:hAnsi="Arial" w:cs="Arial"/>
+          <w:sz w:val="24"/>
+          <w:szCs w:val="24"/>
+        </w:rPr>
+        <w:t>Draft</w:t>
+      </w:r>
+      <w:proofErr w:type="spellEnd"/>
+      <w:r>
+        <w:rPr>
+          <w:rFonts w:ascii="Arial" w:hAnsi="Arial" w:cs="Arial"/>
+          <w:sz w:val="24"/>
+          <w:szCs w:val="24"/>
+        </w:rPr>
+        <w:t xml:space="preserve"> </w:t>
+      </w:r>
+      <w:proofErr w:type="spellStart"/>
+      <w:r>
+        <w:rPr>
+          <w:rFonts w:ascii="Arial" w:hAnsi="Arial" w:cs="Arial"/>
+          <w:sz w:val="24"/>
+          <w:szCs w:val="24"/>
+        </w:rPr>
+        <w:t>Invoice</w:t>
+      </w:r>
+      <w:proofErr w:type="spellEnd"/>
+      <w:r>
+        <w:rPr>
+          <w:rFonts w:ascii="Arial" w:hAnsi="Arial" w:cs="Arial"/>
+          <w:sz w:val="24"/>
+          <w:szCs w:val="24"/>
+        </w:rPr>
+        <w:t>»</w:t>
       </w:r>
       <w:r>
         <w:rPr>
@@ -4031,6 +3875,7 @@
       <w:r>
         <w:rPr>
           <w:rFonts w:ascii="Arial" w:hAnsi="Arial" w:cs="Arial"/>
+          <w:noProof/>
           <w:sz w:val="24"/>
           <w:szCs w:val="24"/>
         </w:rPr>
@@ -4103,14 +3948,16 @@
           <w:rFonts w:ascii="Arial" w:eastAsia="Times New Roman" w:hAnsi="Arial" w:cs="Arial"/>
           <w:sz w:val="40"/>
           <w:szCs w:val="40"/>
-        </w:rPr>
-      </w:pPr>
-      <w:bookmarkStart w:id="8" w:name="_Toc138075111"/>
+          <w:lang w:val="en-US"/>
+        </w:rPr>
+      </w:pPr>
+      <w:bookmarkStart w:id="8" w:name="_Toc138141869"/>
       <w:r>
         <w:rPr>
           <w:rFonts w:ascii="Arial" w:hAnsi="Arial" w:cs="Arial"/>
           <w:sz w:val="40"/>
           <w:szCs w:val="40"/>
+          <w:lang w:val="en-US"/>
         </w:rPr>
         <w:lastRenderedPageBreak/>
         <w:t>Software as a service</w:t>
@@ -4128,6 +3975,7 @@
           <w:lang w:val="en-US"/>
         </w:rPr>
       </w:pPr>
+      <w:proofErr w:type="spellStart"/>
       <w:r>
         <w:rPr>
           <w:rFonts w:ascii="Arial" w:hAnsi="Arial" w:cs="Arial"/>
@@ -4137,8 +3985,9 @@
           <w:szCs w:val="28"/>
           <w:lang w:val="en-US"/>
         </w:rPr>
-        <w:t xml:space="preserve">Wieso </w:t>
-      </w:r>
+        <w:t>Wieso</w:t>
+      </w:r>
+      <w:proofErr w:type="spellEnd"/>
       <w:r>
         <w:rPr>
           <w:rFonts w:ascii="Arial" w:hAnsi="Arial" w:cs="Arial"/>
@@ -4148,7 +3997,7 @@
           <w:szCs w:val="28"/>
           <w:lang w:val="en-US"/>
         </w:rPr>
-        <w:t>S</w:t>
+        <w:t xml:space="preserve"> </w:t>
       </w:r>
       <w:r>
         <w:rPr>
@@ -4159,6 +4008,17 @@
           <w:szCs w:val="28"/>
           <w:lang w:val="en-US"/>
         </w:rPr>
+        <w:t>S</w:t>
+      </w:r>
+      <w:r>
+        <w:rPr>
+          <w:rFonts w:ascii="Arial" w:hAnsi="Arial" w:cs="Arial"/>
+          <w:b/>
+          <w:bCs/>
+          <w:sz w:val="28"/>
+          <w:szCs w:val="28"/>
+          <w:lang w:val="en-US"/>
+        </w:rPr>
         <w:t>oftware as a Service</w:t>
       </w:r>
     </w:p>
@@ -4200,7 +4060,25 @@
           <w:sz w:val="24"/>
           <w:szCs w:val="24"/>
         </w:rPr>
-        <w:t xml:space="preserve"> Software as a Service</w:t>
+        <w:t xml:space="preserve"> Software </w:t>
+      </w:r>
+      <w:proofErr w:type="spellStart"/>
+      <w:r>
+        <w:rPr>
+          <w:rFonts w:ascii="Arial" w:hAnsi="Arial" w:cs="Arial"/>
+          <w:sz w:val="24"/>
+          <w:szCs w:val="24"/>
+        </w:rPr>
+        <w:t>as</w:t>
+      </w:r>
+      <w:proofErr w:type="spellEnd"/>
+      <w:r>
+        <w:rPr>
+          <w:rFonts w:ascii="Arial" w:hAnsi="Arial" w:cs="Arial"/>
+          <w:sz w:val="24"/>
+          <w:szCs w:val="24"/>
+        </w:rPr>
+        <w:t xml:space="preserve"> a Service</w:t>
       </w:r>
       <w:r>
         <w:rPr>
@@ -4240,7 +4118,25 @@
           <w:sz w:val="24"/>
           <w:szCs w:val="24"/>
         </w:rPr>
-        <w:t>Plattform as a Service (</w:t>
+        <w:t xml:space="preserve">Plattform </w:t>
+      </w:r>
+      <w:proofErr w:type="spellStart"/>
+      <w:r>
+        <w:rPr>
+          <w:rFonts w:ascii="Arial" w:hAnsi="Arial" w:cs="Arial"/>
+          <w:sz w:val="24"/>
+          <w:szCs w:val="24"/>
+        </w:rPr>
+        <w:t>as</w:t>
+      </w:r>
+      <w:proofErr w:type="spellEnd"/>
+      <w:r>
+        <w:rPr>
+          <w:rFonts w:ascii="Arial" w:hAnsi="Arial" w:cs="Arial"/>
+          <w:sz w:val="24"/>
+          <w:szCs w:val="24"/>
+        </w:rPr>
+        <w:t xml:space="preserve"> a Service (</w:t>
       </w:r>
       <w:r>
         <w:rPr>
@@ -4312,7 +4208,25 @@
           <w:sz w:val="24"/>
           <w:szCs w:val="24"/>
         </w:rPr>
-        <w:t xml:space="preserve"> Dieses Vorgehen verwendet ebenfalls public anstatt private Cloud.</w:t>
+        <w:t xml:space="preserve"> Dieses Vorgehen verwendet ebenfalls </w:t>
+      </w:r>
+      <w:proofErr w:type="spellStart"/>
+      <w:r>
+        <w:rPr>
+          <w:rFonts w:ascii="Arial" w:hAnsi="Arial" w:cs="Arial"/>
+          <w:sz w:val="24"/>
+          <w:szCs w:val="24"/>
+        </w:rPr>
+        <w:t>public</w:t>
+      </w:r>
+      <w:proofErr w:type="spellEnd"/>
+      <w:r>
+        <w:rPr>
+          <w:rFonts w:ascii="Arial" w:hAnsi="Arial" w:cs="Arial"/>
+          <w:sz w:val="24"/>
+          <w:szCs w:val="24"/>
+        </w:rPr>
+        <w:t xml:space="preserve"> anstatt private Cloud.</w:t>
       </w:r>
     </w:p>
     <w:p>
@@ -4348,7 +4262,7 @@
           <w:szCs w:val="40"/>
         </w:rPr>
       </w:pPr>
-      <w:bookmarkStart w:id="9" w:name="_Toc138075112"/>
+      <w:bookmarkStart w:id="9" w:name="_Toc138141870"/>
       <w:r>
         <w:rPr>
           <w:rFonts w:ascii="Arial" w:hAnsi="Arial" w:cs="Arial"/>
@@ -6118,7 +6032,8 @@
     <w:rsidRoot w:val="00245393"/>
     <w:rsid w:val="00245393"/>
     <w:rsid w:val="003C4FC4"/>
-    <w:rsid w:val="00A75253"/>
+    <w:rsid w:val="005D2D27"/>
+    <w:rsid w:val="008C4ACE"/>
     <w:rsid w:val="00C47E93"/>
   </w:rsids>
   <m:mathPr>

--- a/m210_camping_daltherr.docx
+++ b/m210_camping_daltherr.docx
@@ -635,7 +635,34 @@
                                       <w:szCs w:val="52"/>
                                       <w:lang w:val="de-DE"/>
                                     </w:rPr>
-                                    <w:t>Deen Altherr – 19.06.2023</w:t>
+                                    <w:t xml:space="preserve">Deen Altherr – </w:t>
+                                  </w:r>
+                                  <w:r>
+                                    <w:rPr>
+                                      <w:color w:val="FFFFFF" w:themeColor="background1"/>
+                                      <w:sz w:val="52"/>
+                                      <w:szCs w:val="52"/>
+                                      <w:lang w:val="de-DE"/>
+                                    </w:rPr>
+                                    <w:t>2</w:t>
+                                  </w:r>
+                                  <w:r>
+                                    <w:rPr>
+                                      <w:color w:val="FFFFFF" w:themeColor="background1"/>
+                                      <w:sz w:val="52"/>
+                                      <w:szCs w:val="52"/>
+                                      <w:lang w:val="de-DE"/>
+                                    </w:rPr>
+                                    <w:t>6</w:t>
+                                  </w:r>
+                                  <w:r>
+                                    <w:rPr>
+                                      <w:color w:val="FFFFFF" w:themeColor="background1"/>
+                                      <w:sz w:val="52"/>
+                                      <w:szCs w:val="52"/>
+                                      <w:lang w:val="de-DE"/>
+                                    </w:rPr>
+                                    <w:t>.06.2023</w:t>
                                   </w:r>
                                 </w:p>
                               </w:txbxContent>
@@ -721,7 +748,34 @@
                                 <w:szCs w:val="52"/>
                                 <w:lang w:val="de-DE"/>
                               </w:rPr>
-                              <w:t>Deen Altherr – 19.06.2023</w:t>
+                              <w:t xml:space="preserve">Deen Altherr – </w:t>
+                            </w:r>
+                            <w:r>
+                              <w:rPr>
+                                <w:color w:val="FFFFFF" w:themeColor="background1"/>
+                                <w:sz w:val="52"/>
+                                <w:szCs w:val="52"/>
+                                <w:lang w:val="de-DE"/>
+                              </w:rPr>
+                              <w:t>2</w:t>
+                            </w:r>
+                            <w:r>
+                              <w:rPr>
+                                <w:color w:val="FFFFFF" w:themeColor="background1"/>
+                                <w:sz w:val="52"/>
+                                <w:szCs w:val="52"/>
+                                <w:lang w:val="de-DE"/>
+                              </w:rPr>
+                              <w:t>6</w:t>
+                            </w:r>
+                            <w:r>
+                              <w:rPr>
+                                <w:color w:val="FFFFFF" w:themeColor="background1"/>
+                                <w:sz w:val="52"/>
+                                <w:szCs w:val="52"/>
+                                <w:lang w:val="de-DE"/>
+                              </w:rPr>
+                              <w:t>.06.2023</w:t>
                             </w:r>
                           </w:p>
                         </w:txbxContent>
@@ -1471,7 +1525,7 @@
           <w:bCs/>
           <w:sz w:val="22"/>
           <w:szCs w:val="22"/>
-          <w:lang w:val="de-DE"/>
+          <w:lang w:val="en-US"/>
         </w:rPr>
       </w:pPr>
       <w:r>
@@ -1562,7 +1616,6 @@
         </w:rPr>
         <w:t xml:space="preserve">Enterprise Ressource </w:t>
       </w:r>
-      <w:proofErr w:type="spellStart"/>
       <w:r>
         <w:rPr>
           <w:rFonts w:ascii="Arial" w:hAnsi="Arial" w:cs="Arial"/>
@@ -1577,16 +1630,7 @@
           <w:sz w:val="24"/>
           <w:szCs w:val="24"/>
         </w:rPr>
-        <w:t>lanning</w:t>
-      </w:r>
-      <w:proofErr w:type="spellEnd"/>
-      <w:r>
-        <w:rPr>
-          <w:rFonts w:ascii="Arial" w:hAnsi="Arial" w:cs="Arial"/>
-          <w:sz w:val="24"/>
-          <w:szCs w:val="24"/>
-        </w:rPr>
-        <w:t xml:space="preserve"> (ERP) </w:t>
+        <w:t xml:space="preserve">lanning (ERP) </w:t>
       </w:r>
       <w:r>
         <w:rPr>
@@ -1673,7 +1717,6 @@
                 <w:szCs w:val="24"/>
               </w:rPr>
             </w:pPr>
-            <w:proofErr w:type="spellStart"/>
             <w:r>
               <w:rPr>
                 <w:rFonts w:ascii="Arial" w:hAnsi="Arial" w:cs="Arial"/>
@@ -1684,7 +1727,6 @@
               </w:rPr>
               <w:t>NetSuite</w:t>
             </w:r>
-            <w:proofErr w:type="spellEnd"/>
           </w:p>
         </w:tc>
         <w:tc>
@@ -3204,7 +3246,15 @@
           <w:sz w:val="40"/>
           <w:szCs w:val="40"/>
         </w:rPr>
-        <w:t>Mietvertrag erstellen</w:t>
+        <w:t>Vermietung</w:t>
+      </w:r>
+      <w:r>
+        <w:rPr>
+          <w:rFonts w:ascii="Arial" w:hAnsi="Arial" w:cs="Arial"/>
+          <w:sz w:val="40"/>
+          <w:szCs w:val="40"/>
+        </w:rPr>
+        <w:t xml:space="preserve"> erstellen</w:t>
       </w:r>
       <w:bookmarkEnd w:id="5"/>
     </w:p>
@@ -3801,43 +3851,7 @@
           <w:sz w:val="24"/>
           <w:szCs w:val="24"/>
         </w:rPr>
-        <w:t xml:space="preserve"> Danach erstellt «Rechnungen erstellen» und «Create </w:t>
-      </w:r>
-      <w:proofErr w:type="spellStart"/>
-      <w:r>
-        <w:rPr>
-          <w:rFonts w:ascii="Arial" w:hAnsi="Arial" w:cs="Arial"/>
-          <w:sz w:val="24"/>
-          <w:szCs w:val="24"/>
-        </w:rPr>
-        <w:t>Draft</w:t>
-      </w:r>
-      <w:proofErr w:type="spellEnd"/>
-      <w:r>
-        <w:rPr>
-          <w:rFonts w:ascii="Arial" w:hAnsi="Arial" w:cs="Arial"/>
-          <w:sz w:val="24"/>
-          <w:szCs w:val="24"/>
-        </w:rPr>
-        <w:t xml:space="preserve"> </w:t>
-      </w:r>
-      <w:proofErr w:type="spellStart"/>
-      <w:r>
-        <w:rPr>
-          <w:rFonts w:ascii="Arial" w:hAnsi="Arial" w:cs="Arial"/>
-          <w:sz w:val="24"/>
-          <w:szCs w:val="24"/>
-        </w:rPr>
-        <w:t>Invoice</w:t>
-      </w:r>
-      <w:proofErr w:type="spellEnd"/>
-      <w:r>
-        <w:rPr>
-          <w:rFonts w:ascii="Arial" w:hAnsi="Arial" w:cs="Arial"/>
-          <w:sz w:val="24"/>
-          <w:szCs w:val="24"/>
-        </w:rPr>
-        <w:t>»</w:t>
+        <w:t xml:space="preserve"> Danach erstellt «Rechnungen erstellen» und «Create Draft Invoice»</w:t>
       </w:r>
       <w:r>
         <w:rPr>
@@ -3975,7 +3989,6 @@
           <w:lang w:val="en-US"/>
         </w:rPr>
       </w:pPr>
-      <w:proofErr w:type="spellStart"/>
       <w:r>
         <w:rPr>
           <w:rFonts w:ascii="Arial" w:hAnsi="Arial" w:cs="Arial"/>
@@ -3985,9 +3998,8 @@
           <w:szCs w:val="28"/>
           <w:lang w:val="en-US"/>
         </w:rPr>
-        <w:t>Wieso</w:t>
-      </w:r>
-      <w:proofErr w:type="spellEnd"/>
+        <w:t xml:space="preserve">Wieso </w:t>
+      </w:r>
       <w:r>
         <w:rPr>
           <w:rFonts w:ascii="Arial" w:hAnsi="Arial" w:cs="Arial"/>
@@ -3997,7 +4009,7 @@
           <w:szCs w:val="28"/>
           <w:lang w:val="en-US"/>
         </w:rPr>
-        <w:t xml:space="preserve"> </w:t>
+        <w:t>S</w:t>
       </w:r>
       <w:r>
         <w:rPr>
@@ -4008,17 +4020,6 @@
           <w:szCs w:val="28"/>
           <w:lang w:val="en-US"/>
         </w:rPr>
-        <w:t>S</w:t>
-      </w:r>
-      <w:r>
-        <w:rPr>
-          <w:rFonts w:ascii="Arial" w:hAnsi="Arial" w:cs="Arial"/>
-          <w:b/>
-          <w:bCs/>
-          <w:sz w:val="28"/>
-          <w:szCs w:val="28"/>
-          <w:lang w:val="en-US"/>
-        </w:rPr>
         <w:t>oftware as a Service</w:t>
       </w:r>
     </w:p>
@@ -4060,25 +4061,7 @@
           <w:sz w:val="24"/>
           <w:szCs w:val="24"/>
         </w:rPr>
-        <w:t xml:space="preserve"> Software </w:t>
-      </w:r>
-      <w:proofErr w:type="spellStart"/>
-      <w:r>
-        <w:rPr>
-          <w:rFonts w:ascii="Arial" w:hAnsi="Arial" w:cs="Arial"/>
-          <w:sz w:val="24"/>
-          <w:szCs w:val="24"/>
-        </w:rPr>
-        <w:t>as</w:t>
-      </w:r>
-      <w:proofErr w:type="spellEnd"/>
-      <w:r>
-        <w:rPr>
-          <w:rFonts w:ascii="Arial" w:hAnsi="Arial" w:cs="Arial"/>
-          <w:sz w:val="24"/>
-          <w:szCs w:val="24"/>
-        </w:rPr>
-        <w:t xml:space="preserve"> a Service</w:t>
+        <w:t xml:space="preserve"> Software as a Service</w:t>
       </w:r>
       <w:r>
         <w:rPr>
@@ -4118,25 +4101,7 @@
           <w:sz w:val="24"/>
           <w:szCs w:val="24"/>
         </w:rPr>
-        <w:t xml:space="preserve">Plattform </w:t>
-      </w:r>
-      <w:proofErr w:type="spellStart"/>
-      <w:r>
-        <w:rPr>
-          <w:rFonts w:ascii="Arial" w:hAnsi="Arial" w:cs="Arial"/>
-          <w:sz w:val="24"/>
-          <w:szCs w:val="24"/>
-        </w:rPr>
-        <w:t>as</w:t>
-      </w:r>
-      <w:proofErr w:type="spellEnd"/>
-      <w:r>
-        <w:rPr>
-          <w:rFonts w:ascii="Arial" w:hAnsi="Arial" w:cs="Arial"/>
-          <w:sz w:val="24"/>
-          <w:szCs w:val="24"/>
-        </w:rPr>
-        <w:t xml:space="preserve"> a Service (</w:t>
+        <w:t>Plattform as a Service (</w:t>
       </w:r>
       <w:r>
         <w:rPr>
@@ -4208,25 +4173,7 @@
           <w:sz w:val="24"/>
           <w:szCs w:val="24"/>
         </w:rPr>
-        <w:t xml:space="preserve"> Dieses Vorgehen verwendet ebenfalls </w:t>
-      </w:r>
-      <w:proofErr w:type="spellStart"/>
-      <w:r>
-        <w:rPr>
-          <w:rFonts w:ascii="Arial" w:hAnsi="Arial" w:cs="Arial"/>
-          <w:sz w:val="24"/>
-          <w:szCs w:val="24"/>
-        </w:rPr>
-        <w:t>public</w:t>
-      </w:r>
-      <w:proofErr w:type="spellEnd"/>
-      <w:r>
-        <w:rPr>
-          <w:rFonts w:ascii="Arial" w:hAnsi="Arial" w:cs="Arial"/>
-          <w:sz w:val="24"/>
-          <w:szCs w:val="24"/>
-        </w:rPr>
-        <w:t xml:space="preserve"> anstatt private Cloud.</w:t>
+        <w:t xml:space="preserve"> Dieses Vorgehen verwendet ebenfalls public anstatt private Cloud.</w:t>
       </w:r>
     </w:p>
     <w:p>
@@ -6034,6 +5981,7 @@
     <w:rsid w:val="003C4FC4"/>
     <w:rsid w:val="005D2D27"/>
     <w:rsid w:val="008C4ACE"/>
+    <w:rsid w:val="008E4CBA"/>
     <w:rsid w:val="00C47E93"/>
   </w:rsids>
   <m:mathPr>
